--- a/Documentation/X-DocumentationProjet-SpicyInvader.docx
+++ b/Documentation/X-DocumentationProjet-SpicyInvader.docx
@@ -2851,7 +2851,22 @@
         </w:drawing>
       </w:r>
       <w:r>
-        <w:t>Une fois le jeu lancé, pour contrôler votre vaisseau utilisez les flèches directionnelles droite et gauche. La touche espace vous permet de tirer. Attention vous ne pouvez pas tirer à l’infini, une fois votre chargeur vide vous devez attendre un petit temps de rechargement.</w:t>
+        <w:t>Une fois le jeu lancé, pour contrôler votre vaisseau utilisez les flèches directionnelles droite et gauche. La touche espace vous permet de tirer. Attention</w:t>
+      </w:r>
+      <w:r>
+        <w:t>,</w:t>
+      </w:r>
+      <w:r>
+        <w:t xml:space="preserve"> vous ne pouvez pas tirer à l’infini, une fois votre chargeur vide vous devez attendre un petit temps de rechargement.</w:t>
+      </w:r>
+      <w:r>
+        <w:t xml:space="preserve"> Vous pouvez mettre</w:t>
+      </w:r>
+      <w:r>
+        <w:t xml:space="preserve"> le jeu en</w:t>
+      </w:r>
+      <w:r>
+        <w:t xml:space="preserve"> pause avec la touche « P ».</w:t>
       </w:r>
     </w:p>
     <w:p>
@@ -2865,13 +2880,13 @@
           <w:noProof/>
         </w:rPr>
         <w:drawing>
-          <wp:anchor distT="0" distB="0" distL="1080135" distR="360045" simplePos="0" relativeHeight="251691008" behindDoc="0" locked="0" layoutInCell="1" allowOverlap="1" wp14:anchorId="20B29BA2" wp14:editId="1070B641">
+          <wp:anchor distT="0" distB="0" distL="1080135" distR="360045" simplePos="0" relativeHeight="251691008" behindDoc="0" locked="0" layoutInCell="1" allowOverlap="1" wp14:anchorId="20B29BA2" wp14:editId="05CD57F5">
             <wp:simplePos x="0" y="0"/>
             <wp:positionH relativeFrom="column">
-              <wp:posOffset>4359275</wp:posOffset>
+              <wp:posOffset>4259176</wp:posOffset>
             </wp:positionH>
             <wp:positionV relativeFrom="paragraph">
-              <wp:posOffset>386080</wp:posOffset>
+              <wp:posOffset>89197</wp:posOffset>
             </wp:positionV>
             <wp:extent cx="1144905" cy="1036955"/>
             <wp:effectExtent l="0" t="0" r="0" b="0"/>
@@ -2927,6 +2942,12 @@
       <w:r>
         <w:t>Vous ennemis vous tireront aussi dessus, alors ne tombez pas à court de vie, si vous voulez éviter le Game Over.</w:t>
       </w:r>
+      <w:r>
+        <w:t xml:space="preserve"> Quand vous battez un boss, vous pouvez obtenir une amélioration de votre vaisseau</w:t>
+      </w:r>
+      <w:r>
+        <w:t>, mais vous avez un nombre maximum de missiles.</w:t>
+      </w:r>
     </w:p>
     <w:p>
       <w:r>
@@ -2936,13 +2957,13 @@
         <mc:AlternateContent>
           <mc:Choice Requires="wps">
             <w:drawing>
-              <wp:anchor distT="0" distB="0" distL="114300" distR="114300" simplePos="0" relativeHeight="251700224" behindDoc="0" locked="0" layoutInCell="1" allowOverlap="1" wp14:anchorId="7F0949C6" wp14:editId="24478132">
+              <wp:anchor distT="0" distB="0" distL="114300" distR="114300" simplePos="0" relativeHeight="251700224" behindDoc="0" locked="0" layoutInCell="1" allowOverlap="1" wp14:anchorId="7F0949C6" wp14:editId="452E30E7">
                 <wp:simplePos x="0" y="0"/>
                 <wp:positionH relativeFrom="column">
-                  <wp:posOffset>4357370</wp:posOffset>
+                  <wp:posOffset>4285021</wp:posOffset>
                 </wp:positionH>
                 <wp:positionV relativeFrom="paragraph">
-                  <wp:posOffset>2139315</wp:posOffset>
+                  <wp:posOffset>1796415</wp:posOffset>
                 </wp:positionV>
                 <wp:extent cx="1352550" cy="342900"/>
                 <wp:effectExtent l="0" t="0" r="0" b="0"/>
@@ -3000,7 +3021,11 @@
           </mc:Choice>
           <mc:Fallback>
             <w:pict>
-              <v:shape w14:anchorId="7F0949C6" id="Zone de texte 30" o:spid="_x0000_s1027" type="#_x0000_t202" style="position:absolute;left:0;text-align:left;margin-left:343.1pt;margin-top:168.45pt;width:106.5pt;height:27pt;z-index:251700224;visibility:visible;mso-wrap-style:square;mso-width-percent:0;mso-height-percent:0;mso-wrap-distance-left:9pt;mso-wrap-distance-top:0;mso-wrap-distance-right:9pt;mso-wrap-distance-bottom:0;mso-position-horizontal:absolute;mso-position-horizontal-relative:text;mso-position-vertical:absolute;mso-position-vertical-relative:text;mso-width-percent:0;mso-height-percent:0;mso-width-relative:margin;mso-height-relative:margin;v-text-anchor:top" o:gfxdata="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" fillcolor="window" stroked="f" strokeweight=".5pt">
+              <v:shapetype w14:anchorId="7F0949C6" id="_x0000_t202" coordsize="21600,21600" o:spt="202" path="m,l,21600r21600,l21600,xe">
+                <v:stroke joinstyle="miter"/>
+                <v:path gradientshapeok="t" o:connecttype="rect"/>
+              </v:shapetype>
+              <v:shape id="Zone de texte 30" o:spid="_x0000_s1027" type="#_x0000_t202" style="position:absolute;left:0;text-align:left;margin-left:337.4pt;margin-top:141.45pt;width:106.5pt;height:27pt;z-index:251700224;visibility:visible;mso-wrap-style:square;mso-width-percent:0;mso-height-percent:0;mso-wrap-distance-left:9pt;mso-wrap-distance-top:0;mso-wrap-distance-right:9pt;mso-wrap-distance-bottom:0;mso-position-horizontal:absolute;mso-position-horizontal-relative:text;mso-position-vertical:absolute;mso-position-vertical-relative:text;mso-width-percent:0;mso-height-percent:0;mso-width-relative:margin;mso-height-relative:margin;v-text-anchor:top" o:gfxdata="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" fillcolor="window" stroked="f" strokeweight=".5pt">
                 <v:textbox>
                   <w:txbxContent>
                     <w:p>
@@ -3023,65 +3048,91 @@
         <w:rPr>
           <w:noProof/>
         </w:rPr>
-        <w:drawing>
-          <wp:anchor distT="0" distB="0" distL="114300" distR="114300" simplePos="0" relativeHeight="251693056" behindDoc="0" locked="0" layoutInCell="1" allowOverlap="1" wp14:anchorId="22602C6A" wp14:editId="6A343611">
-            <wp:simplePos x="0" y="0"/>
-            <wp:positionH relativeFrom="column">
-              <wp:posOffset>433070</wp:posOffset>
-            </wp:positionH>
-            <wp:positionV relativeFrom="paragraph">
-              <wp:posOffset>1583690</wp:posOffset>
-            </wp:positionV>
-            <wp:extent cx="3695700" cy="1374775"/>
-            <wp:effectExtent l="0" t="0" r="0" b="0"/>
-            <wp:wrapTopAndBottom/>
-            <wp:docPr id="29" name="Image 29"/>
-            <wp:cNvGraphicFramePr>
-              <a:graphicFrameLocks xmlns:a="http://schemas.openxmlformats.org/drawingml/2006/main" noChangeAspect="1"/>
-            </wp:cNvGraphicFramePr>
-            <a:graphic xmlns:a="http://schemas.openxmlformats.org/drawingml/2006/main">
-              <a:graphicData uri="http://schemas.openxmlformats.org/drawingml/2006/picture">
-                <pic:pic xmlns:pic="http://schemas.openxmlformats.org/drawingml/2006/picture">
-                  <pic:nvPicPr>
-                    <pic:cNvPr id="0" name="Image 17"/>
-                    <pic:cNvPicPr>
-                      <a:picLocks noChangeAspect="1" noChangeArrowheads="1"/>
-                    </pic:cNvPicPr>
-                  </pic:nvPicPr>
-                  <pic:blipFill>
-                    <a:blip r:embed="rId21">
-                      <a:extLst>
-                        <a:ext uri="{28A0092B-C50C-407E-A947-70E740481C1C}">
-                          <a14:useLocalDpi xmlns:a14="http://schemas.microsoft.com/office/drawing/2010/main" val="0"/>
-                        </a:ext>
-                      </a:extLst>
-                    </a:blip>
-                    <a:srcRect/>
-                    <a:stretch>
-                      <a:fillRect/>
-                    </a:stretch>
-                  </pic:blipFill>
-                  <pic:spPr bwMode="auto">
-                    <a:xfrm>
-                      <a:off x="0" y="0"/>
-                      <a:ext cx="3695700" cy="1374775"/>
-                    </a:xfrm>
-                    <a:prstGeom prst="rect">
-                      <a:avLst/>
-                    </a:prstGeom>
-                    <a:noFill/>
-                  </pic:spPr>
-                </pic:pic>
-              </a:graphicData>
-            </a:graphic>
-            <wp14:sizeRelH relativeFrom="margin">
-              <wp14:pctWidth>0</wp14:pctWidth>
-            </wp14:sizeRelH>
-            <wp14:sizeRelV relativeFrom="margin">
-              <wp14:pctHeight>0</wp14:pctHeight>
-            </wp14:sizeRelV>
-          </wp:anchor>
-        </w:drawing>
+        <mc:AlternateContent>
+          <mc:Choice Requires="wps">
+            <w:drawing>
+              <wp:anchor distT="0" distB="0" distL="114300" distR="114300" simplePos="0" relativeHeight="251696128" behindDoc="0" locked="0" layoutInCell="1" allowOverlap="1" wp14:anchorId="03B22AD7" wp14:editId="631FD07B">
+                <wp:simplePos x="0" y="0"/>
+                <wp:positionH relativeFrom="column">
+                  <wp:posOffset>1450340</wp:posOffset>
+                </wp:positionH>
+                <wp:positionV relativeFrom="paragraph">
+                  <wp:posOffset>596546</wp:posOffset>
+                </wp:positionV>
+                <wp:extent cx="1715135" cy="295275"/>
+                <wp:effectExtent l="0" t="0" r="0" b="9525"/>
+                <wp:wrapSquare wrapText="bothSides"/>
+                <wp:docPr id="7" name="Zone de texte 7"/>
+                <wp:cNvGraphicFramePr/>
+                <a:graphic xmlns:a="http://schemas.openxmlformats.org/drawingml/2006/main">
+                  <a:graphicData uri="http://schemas.microsoft.com/office/word/2010/wordprocessingShape">
+                    <wps:wsp>
+                      <wps:cNvSpPr txBox="1"/>
+                      <wps:spPr>
+                        <a:xfrm>
+                          <a:off x="0" y="0"/>
+                          <a:ext cx="1715135" cy="295275"/>
+                        </a:xfrm>
+                        <a:prstGeom prst="rect">
+                          <a:avLst/>
+                        </a:prstGeom>
+                        <a:solidFill>
+                          <a:sysClr val="window" lastClr="FFFFFF"/>
+                        </a:solidFill>
+                        <a:ln w="6350">
+                          <a:noFill/>
+                        </a:ln>
+                      </wps:spPr>
+                      <wps:txbx>
+                        <w:txbxContent>
+                          <w:p>
+                            <w:pPr>
+                              <w:jc w:val="center"/>
+                            </w:pPr>
+                            <w:r>
+                              <w:t>Vos missiles disponibles</w:t>
+                            </w:r>
+                          </w:p>
+                        </w:txbxContent>
+                      </wps:txbx>
+                      <wps:bodyPr rot="0" spcFirstLastPara="0" vertOverflow="overflow" horzOverflow="overflow" vert="horz" wrap="square" lIns="91440" tIns="45720" rIns="91440" bIns="45720" numCol="1" spcCol="0" rtlCol="0" fromWordArt="0" anchor="t" anchorCtr="0" forceAA="0" compatLnSpc="1">
+                        <a:prstTxWarp prst="textNoShape">
+                          <a:avLst/>
+                        </a:prstTxWarp>
+                        <a:noAutofit/>
+                      </wps:bodyPr>
+                    </wps:wsp>
+                  </a:graphicData>
+                </a:graphic>
+                <wp14:sizeRelH relativeFrom="margin">
+                  <wp14:pctWidth>0</wp14:pctWidth>
+                </wp14:sizeRelH>
+                <wp14:sizeRelV relativeFrom="margin">
+                  <wp14:pctHeight>0</wp14:pctHeight>
+                </wp14:sizeRelV>
+              </wp:anchor>
+            </w:drawing>
+          </mc:Choice>
+          <mc:Fallback>
+            <w:pict>
+              <v:shape w14:anchorId="03B22AD7" id="Zone de texte 7" o:spid="_x0000_s1028" type="#_x0000_t202" style="position:absolute;left:0;text-align:left;margin-left:114.2pt;margin-top:46.95pt;width:135.05pt;height:23.25pt;z-index:251696128;visibility:visible;mso-wrap-style:square;mso-width-percent:0;mso-height-percent:0;mso-wrap-distance-left:9pt;mso-wrap-distance-top:0;mso-wrap-distance-right:9pt;mso-wrap-distance-bottom:0;mso-position-horizontal:absolute;mso-position-horizontal-relative:text;mso-position-vertical:absolute;mso-position-vertical-relative:text;mso-width-percent:0;mso-height-percent:0;mso-width-relative:margin;mso-height-relative:margin;v-text-anchor:top" o:gfxdata="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" fillcolor="window" stroked="f" strokeweight=".5pt">
+                <v:textbox>
+                  <w:txbxContent>
+                    <w:p>
+                      <w:pPr>
+                        <w:jc w:val="center"/>
+                      </w:pPr>
+                      <w:r>
+                        <w:t>Vos missiles disponibles</w:t>
+                      </w:r>
+                    </w:p>
+                  </w:txbxContent>
+                </v:textbox>
+                <w10:wrap type="square"/>
+              </v:shape>
+            </w:pict>
+          </mc:Fallback>
+        </mc:AlternateContent>
       </w:r>
       <w:r>
         <w:rPr>
@@ -3090,13 +3141,13 @@
         <mc:AlternateContent>
           <mc:Choice Requires="wps">
             <w:drawing>
-              <wp:anchor distT="0" distB="0" distL="114300" distR="114300" simplePos="0" relativeHeight="251697152" behindDoc="0" locked="0" layoutInCell="1" allowOverlap="1" wp14:anchorId="5E949F2B" wp14:editId="3EC83246">
+              <wp:anchor distT="0" distB="0" distL="114300" distR="114300" simplePos="0" relativeHeight="251697152" behindDoc="0" locked="0" layoutInCell="1" allowOverlap="1" wp14:anchorId="5E949F2B" wp14:editId="08B6665F">
                 <wp:simplePos x="0" y="0"/>
                 <wp:positionH relativeFrom="column">
-                  <wp:posOffset>1452245</wp:posOffset>
+                  <wp:posOffset>1454150</wp:posOffset>
                 </wp:positionH>
                 <wp:positionV relativeFrom="paragraph">
-                  <wp:posOffset>934085</wp:posOffset>
+                  <wp:posOffset>850265</wp:posOffset>
                 </wp:positionV>
                 <wp:extent cx="709930" cy="283210"/>
                 <wp:effectExtent l="0" t="0" r="0" b="2540"/>
@@ -3154,7 +3205,7 @@
           </mc:Choice>
           <mc:Fallback>
             <w:pict>
-              <v:shape w14:anchorId="5E949F2B" id="Zone de texte 28" o:spid="_x0000_s1028" type="#_x0000_t202" style="position:absolute;left:0;text-align:left;margin-left:114.35pt;margin-top:73.55pt;width:55.9pt;height:22.3pt;z-index:251697152;visibility:visible;mso-wrap-style:square;mso-width-percent:0;mso-height-percent:0;mso-wrap-distance-left:9pt;mso-wrap-distance-top:0;mso-wrap-distance-right:9pt;mso-wrap-distance-bottom:0;mso-position-horizontal:absolute;mso-position-horizontal-relative:text;mso-position-vertical:absolute;mso-position-vertical-relative:text;mso-width-percent:0;mso-height-percent:0;mso-width-relative:margin;mso-height-relative:margin;v-text-anchor:top" o:gfxdata="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" fillcolor="window" stroked="f" strokeweight=".5pt">
+              <v:shape w14:anchorId="5E949F2B" id="Zone de texte 28" o:spid="_x0000_s1029" type="#_x0000_t202" style="position:absolute;left:0;text-align:left;margin-left:114.5pt;margin-top:66.95pt;width:55.9pt;height:22.3pt;z-index:251697152;visibility:visible;mso-wrap-style:square;mso-width-percent:0;mso-height-percent:0;mso-wrap-distance-left:9pt;mso-wrap-distance-top:0;mso-wrap-distance-right:9pt;mso-wrap-distance-bottom:0;mso-position-horizontal:absolute;mso-position-horizontal-relative:text;mso-position-vertical:absolute;mso-position-vertical-relative:text;mso-width-percent:0;mso-height-percent:0;mso-width-relative:margin;mso-height-relative:margin;v-text-anchor:top" o:gfxdata="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" fillcolor="window" stroked="f" strokeweight=".5pt">
                 <v:textbox>
                   <w:txbxContent>
                     <w:p>
@@ -3178,13 +3229,13 @@
           <w:noProof/>
         </w:rPr>
         <w:drawing>
-          <wp:anchor distT="0" distB="0" distL="114300" distR="114300" simplePos="0" relativeHeight="251695104" behindDoc="0" locked="0" layoutInCell="1" allowOverlap="1" wp14:anchorId="06AB2B76" wp14:editId="1CD09956">
+          <wp:anchor distT="0" distB="0" distL="114300" distR="114300" simplePos="0" relativeHeight="251695104" behindDoc="0" locked="0" layoutInCell="1" allowOverlap="1" wp14:anchorId="06AB2B76" wp14:editId="6DEFB98F">
             <wp:simplePos x="0" y="0"/>
             <wp:positionH relativeFrom="column">
-              <wp:posOffset>382905</wp:posOffset>
+              <wp:posOffset>387961</wp:posOffset>
             </wp:positionH>
             <wp:positionV relativeFrom="paragraph">
-              <wp:posOffset>932815</wp:posOffset>
+              <wp:posOffset>869760</wp:posOffset>
             </wp:positionV>
             <wp:extent cx="942340" cy="285115"/>
             <wp:effectExtent l="0" t="0" r="0" b="635"/>
@@ -3203,7 +3254,7 @@
                     </pic:cNvPicPr>
                   </pic:nvPicPr>
                   <pic:blipFill>
-                    <a:blip r:embed="rId22">
+                    <a:blip r:embed="rId21">
                       <a:extLst>
                         <a:ext uri="{28A0092B-C50C-407E-A947-70E740481C1C}">
                           <a14:useLocalDpi xmlns:a14="http://schemas.microsoft.com/office/drawing/2010/main" val="0"/>
@@ -3241,16 +3292,234 @@
         <w:rPr>
           <w:noProof/>
         </w:rPr>
+        <w:drawing>
+          <wp:anchor distT="0" distB="0" distL="114300" distR="114300" simplePos="0" relativeHeight="251688960" behindDoc="0" locked="0" layoutInCell="1" allowOverlap="1" wp14:anchorId="284C1936" wp14:editId="33FEA89E">
+            <wp:simplePos x="0" y="0"/>
+            <wp:positionH relativeFrom="column">
+              <wp:posOffset>3449246</wp:posOffset>
+            </wp:positionH>
+            <wp:positionV relativeFrom="paragraph">
+              <wp:posOffset>256020</wp:posOffset>
+            </wp:positionV>
+            <wp:extent cx="408940" cy="466090"/>
+            <wp:effectExtent l="0" t="0" r="0" b="0"/>
+            <wp:wrapSquare wrapText="bothSides"/>
+            <wp:docPr id="11" name="Image 11"/>
+            <wp:cNvGraphicFramePr>
+              <a:graphicFrameLocks xmlns:a="http://schemas.openxmlformats.org/drawingml/2006/main" noChangeAspect="1"/>
+            </wp:cNvGraphicFramePr>
+            <a:graphic xmlns:a="http://schemas.openxmlformats.org/drawingml/2006/main">
+              <a:graphicData uri="http://schemas.openxmlformats.org/drawingml/2006/picture">
+                <pic:pic xmlns:pic="http://schemas.openxmlformats.org/drawingml/2006/picture">
+                  <pic:nvPicPr>
+                    <pic:cNvPr id="0" name="Image 13"/>
+                    <pic:cNvPicPr>
+                      <a:picLocks noChangeAspect="1" noChangeArrowheads="1"/>
+                    </pic:cNvPicPr>
+                  </pic:nvPicPr>
+                  <pic:blipFill>
+                    <a:blip r:embed="rId22">
+                      <a:extLst>
+                        <a:ext uri="{28A0092B-C50C-407E-A947-70E740481C1C}">
+                          <a14:useLocalDpi xmlns:a14="http://schemas.microsoft.com/office/drawing/2010/main" val="0"/>
+                        </a:ext>
+                      </a:extLst>
+                    </a:blip>
+                    <a:srcRect/>
+                    <a:stretch>
+                      <a:fillRect/>
+                    </a:stretch>
+                  </pic:blipFill>
+                  <pic:spPr bwMode="auto">
+                    <a:xfrm>
+                      <a:off x="0" y="0"/>
+                      <a:ext cx="408940" cy="466090"/>
+                    </a:xfrm>
+                    <a:prstGeom prst="rect">
+                      <a:avLst/>
+                    </a:prstGeom>
+                    <a:noFill/>
+                  </pic:spPr>
+                </pic:pic>
+              </a:graphicData>
+            </a:graphic>
+            <wp14:sizeRelH relativeFrom="page">
+              <wp14:pctWidth>0</wp14:pctWidth>
+            </wp14:sizeRelH>
+            <wp14:sizeRelV relativeFrom="margin">
+              <wp14:pctHeight>0</wp14:pctHeight>
+            </wp14:sizeRelV>
+          </wp:anchor>
+        </w:drawing>
+      </w:r>
+      <w:r>
+        <w:rPr>
+          <w:noProof/>
+        </w:rPr>
         <mc:AlternateContent>
           <mc:Choice Requires="wps">
             <w:drawing>
-              <wp:anchor distT="0" distB="0" distL="114300" distR="114300" simplePos="0" relativeHeight="251698176" behindDoc="0" locked="0" layoutInCell="1" allowOverlap="1" wp14:anchorId="6FAF047D" wp14:editId="46926D65">
+              <wp:anchor distT="0" distB="0" distL="114300" distR="114300" simplePos="0" relativeHeight="251699200" behindDoc="0" locked="0" layoutInCell="1" allowOverlap="1" wp14:anchorId="0A6FF261" wp14:editId="43B7D708">
                 <wp:simplePos x="0" y="0"/>
                 <wp:positionH relativeFrom="column">
-                  <wp:posOffset>4277360</wp:posOffset>
+                  <wp:posOffset>3016035</wp:posOffset>
                 </wp:positionH>
                 <wp:positionV relativeFrom="paragraph">
-                  <wp:posOffset>826135</wp:posOffset>
+                  <wp:posOffset>816404</wp:posOffset>
+                </wp:positionV>
+                <wp:extent cx="1162685" cy="295275"/>
+                <wp:effectExtent l="0" t="0" r="0" b="9525"/>
+                <wp:wrapSquare wrapText="bothSides"/>
+                <wp:docPr id="10" name="Zone de texte 10"/>
+                <wp:cNvGraphicFramePr/>
+                <a:graphic xmlns:a="http://schemas.openxmlformats.org/drawingml/2006/main">
+                  <a:graphicData uri="http://schemas.microsoft.com/office/word/2010/wordprocessingShape">
+                    <wps:wsp>
+                      <wps:cNvSpPr txBox="1"/>
+                      <wps:spPr>
+                        <a:xfrm>
+                          <a:off x="0" y="0"/>
+                          <a:ext cx="1162685" cy="295275"/>
+                        </a:xfrm>
+                        <a:prstGeom prst="rect">
+                          <a:avLst/>
+                        </a:prstGeom>
+                        <a:solidFill>
+                          <a:sysClr val="window" lastClr="FFFFFF"/>
+                        </a:solidFill>
+                        <a:ln w="6350">
+                          <a:noFill/>
+                        </a:ln>
+                      </wps:spPr>
+                      <wps:txbx>
+                        <w:txbxContent>
+                          <w:p>
+                            <w:pPr>
+                              <w:jc w:val="center"/>
+                            </w:pPr>
+                            <w:r>
+                              <w:t>Un ennemi</w:t>
+                            </w:r>
+                          </w:p>
+                        </w:txbxContent>
+                      </wps:txbx>
+                      <wps:bodyPr rot="0" spcFirstLastPara="0" vertOverflow="overflow" horzOverflow="overflow" vert="horz" wrap="square" lIns="91440" tIns="45720" rIns="91440" bIns="45720" numCol="1" spcCol="0" rtlCol="0" fromWordArt="0" anchor="t" anchorCtr="0" forceAA="0" compatLnSpc="1">
+                        <a:prstTxWarp prst="textNoShape">
+                          <a:avLst/>
+                        </a:prstTxWarp>
+                        <a:noAutofit/>
+                      </wps:bodyPr>
+                    </wps:wsp>
+                  </a:graphicData>
+                </a:graphic>
+                <wp14:sizeRelH relativeFrom="margin">
+                  <wp14:pctWidth>0</wp14:pctWidth>
+                </wp14:sizeRelH>
+                <wp14:sizeRelV relativeFrom="margin">
+                  <wp14:pctHeight>0</wp14:pctHeight>
+                </wp14:sizeRelV>
+              </wp:anchor>
+            </w:drawing>
+          </mc:Choice>
+          <mc:Fallback>
+            <w:pict>
+              <v:shape w14:anchorId="0A6FF261" id="Zone de texte 10" o:spid="_x0000_s1030" type="#_x0000_t202" style="position:absolute;left:0;text-align:left;margin-left:237.5pt;margin-top:64.3pt;width:91.55pt;height:23.25pt;z-index:251699200;visibility:visible;mso-wrap-style:square;mso-width-percent:0;mso-height-percent:0;mso-wrap-distance-left:9pt;mso-wrap-distance-top:0;mso-wrap-distance-right:9pt;mso-wrap-distance-bottom:0;mso-position-horizontal:absolute;mso-position-horizontal-relative:text;mso-position-vertical:absolute;mso-position-vertical-relative:text;mso-width-percent:0;mso-height-percent:0;mso-width-relative:margin;mso-height-relative:margin;v-text-anchor:top" o:gfxdata="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" fillcolor="window" stroked="f" strokeweight=".5pt">
+                <v:textbox>
+                  <w:txbxContent>
+                    <w:p>
+                      <w:pPr>
+                        <w:jc w:val="center"/>
+                      </w:pPr>
+                      <w:r>
+                        <w:t>Un ennemi</w:t>
+                      </w:r>
+                    </w:p>
+                  </w:txbxContent>
+                </v:textbox>
+                <w10:wrap type="square"/>
+              </v:shape>
+            </w:pict>
+          </mc:Fallback>
+        </mc:AlternateContent>
+      </w:r>
+      <w:r>
+        <w:rPr>
+          <w:noProof/>
+        </w:rPr>
+        <w:drawing>
+          <wp:anchor distT="0" distB="0" distL="114300" distR="114300" simplePos="0" relativeHeight="251693056" behindDoc="0" locked="0" layoutInCell="1" allowOverlap="1" wp14:anchorId="22602C6A" wp14:editId="67D829E4">
+            <wp:simplePos x="0" y="0"/>
+            <wp:positionH relativeFrom="column">
+              <wp:posOffset>433070</wp:posOffset>
+            </wp:positionH>
+            <wp:positionV relativeFrom="paragraph">
+              <wp:posOffset>1219200</wp:posOffset>
+            </wp:positionV>
+            <wp:extent cx="3695700" cy="1374775"/>
+            <wp:effectExtent l="0" t="0" r="0" b="0"/>
+            <wp:wrapTopAndBottom/>
+            <wp:docPr id="29" name="Image 29"/>
+            <wp:cNvGraphicFramePr>
+              <a:graphicFrameLocks xmlns:a="http://schemas.openxmlformats.org/drawingml/2006/main" noChangeAspect="1"/>
+            </wp:cNvGraphicFramePr>
+            <a:graphic xmlns:a="http://schemas.openxmlformats.org/drawingml/2006/main">
+              <a:graphicData uri="http://schemas.openxmlformats.org/drawingml/2006/picture">
+                <pic:pic xmlns:pic="http://schemas.openxmlformats.org/drawingml/2006/picture">
+                  <pic:nvPicPr>
+                    <pic:cNvPr id="0" name="Image 17"/>
+                    <pic:cNvPicPr>
+                      <a:picLocks noChangeAspect="1" noChangeArrowheads="1"/>
+                    </pic:cNvPicPr>
+                  </pic:nvPicPr>
+                  <pic:blipFill>
+                    <a:blip r:embed="rId23">
+                      <a:extLst>
+                        <a:ext uri="{28A0092B-C50C-407E-A947-70E740481C1C}">
+                          <a14:useLocalDpi xmlns:a14="http://schemas.microsoft.com/office/drawing/2010/main" val="0"/>
+                        </a:ext>
+                      </a:extLst>
+                    </a:blip>
+                    <a:srcRect/>
+                    <a:stretch>
+                      <a:fillRect/>
+                    </a:stretch>
+                  </pic:blipFill>
+                  <pic:spPr bwMode="auto">
+                    <a:xfrm>
+                      <a:off x="0" y="0"/>
+                      <a:ext cx="3695700" cy="1374775"/>
+                    </a:xfrm>
+                    <a:prstGeom prst="rect">
+                      <a:avLst/>
+                    </a:prstGeom>
+                    <a:noFill/>
+                  </pic:spPr>
+                </pic:pic>
+              </a:graphicData>
+            </a:graphic>
+            <wp14:sizeRelH relativeFrom="margin">
+              <wp14:pctWidth>0</wp14:pctWidth>
+            </wp14:sizeRelH>
+            <wp14:sizeRelV relativeFrom="margin">
+              <wp14:pctHeight>0</wp14:pctHeight>
+            </wp14:sizeRelV>
+          </wp:anchor>
+        </w:drawing>
+      </w:r>
+      <w:r>
+        <w:rPr>
+          <w:noProof/>
+        </w:rPr>
+        <mc:AlternateContent>
+          <mc:Choice Requires="wps">
+            <w:drawing>
+              <wp:anchor distT="0" distB="0" distL="114300" distR="114300" simplePos="0" relativeHeight="251698176" behindDoc="0" locked="0" layoutInCell="1" allowOverlap="1" wp14:anchorId="6FAF047D" wp14:editId="07A69159">
+                <wp:simplePos x="0" y="0"/>
+                <wp:positionH relativeFrom="column">
+                  <wp:posOffset>4235829</wp:posOffset>
+                </wp:positionH>
+                <wp:positionV relativeFrom="paragraph">
+                  <wp:posOffset>256120</wp:posOffset>
                 </wp:positionV>
                 <wp:extent cx="1162685" cy="295275"/>
                 <wp:effectExtent l="0" t="0" r="0" b="9525"/>
@@ -3308,7 +3577,7 @@
           </mc:Choice>
           <mc:Fallback>
             <w:pict>
-              <v:shape w14:anchorId="6FAF047D" id="Zone de texte 12" o:spid="_x0000_s1029" type="#_x0000_t202" style="position:absolute;left:0;text-align:left;margin-left:336.8pt;margin-top:65.05pt;width:91.55pt;height:23.25pt;z-index:251698176;visibility:visible;mso-wrap-style:square;mso-width-percent:0;mso-height-percent:0;mso-wrap-distance-left:9pt;mso-wrap-distance-top:0;mso-wrap-distance-right:9pt;mso-wrap-distance-bottom:0;mso-position-horizontal:absolute;mso-position-horizontal-relative:text;mso-position-vertical:absolute;mso-position-vertical-relative:text;mso-width-percent:0;mso-height-percent:0;mso-width-relative:margin;mso-height-relative:margin;v-text-anchor:top" o:gfxdata="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" fillcolor="window" stroked="f" strokeweight=".5pt">
+              <v:shape w14:anchorId="6FAF047D" id="Zone de texte 12" o:spid="_x0000_s1031" type="#_x0000_t202" style="position:absolute;left:0;text-align:left;margin-left:333.55pt;margin-top:20.15pt;width:91.55pt;height:23.25pt;z-index:251698176;visibility:visible;mso-wrap-style:square;mso-width-percent:0;mso-height-percent:0;mso-wrap-distance-left:9pt;mso-wrap-distance-top:0;mso-wrap-distance-right:9pt;mso-wrap-distance-bottom:0;mso-position-horizontal:absolute;mso-position-horizontal-relative:text;mso-position-vertical:absolute;mso-position-vertical-relative:text;mso-width-percent:0;mso-height-percent:0;mso-width-relative:margin;mso-height-relative:margin;v-text-anchor:top" o:gfxdata="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" fillcolor="window" stroked="f" strokeweight=".5pt">
                 <v:textbox>
                   <w:txbxContent>
                     <w:p>
@@ -3317,250 +3586,6 @@
                       </w:pPr>
                       <w:r>
                         <w:t>Un boss</w:t>
-                      </w:r>
-                    </w:p>
-                  </w:txbxContent>
-                </v:textbox>
-                <w10:wrap type="square"/>
-              </v:shape>
-            </w:pict>
-          </mc:Fallback>
-        </mc:AlternateContent>
-      </w:r>
-      <w:r>
-        <w:rPr>
-          <w:noProof/>
-        </w:rPr>
-        <w:drawing>
-          <wp:anchor distT="0" distB="0" distL="114300" distR="114300" simplePos="0" relativeHeight="251688960" behindDoc="0" locked="0" layoutInCell="1" allowOverlap="1" wp14:anchorId="284C1936" wp14:editId="46815D56">
-            <wp:simplePos x="0" y="0"/>
-            <wp:positionH relativeFrom="column">
-              <wp:posOffset>3603625</wp:posOffset>
-            </wp:positionH>
-            <wp:positionV relativeFrom="paragraph">
-              <wp:posOffset>255270</wp:posOffset>
-            </wp:positionV>
-            <wp:extent cx="408940" cy="466090"/>
-            <wp:effectExtent l="0" t="0" r="0" b="0"/>
-            <wp:wrapSquare wrapText="bothSides"/>
-            <wp:docPr id="11" name="Image 11"/>
-            <wp:cNvGraphicFramePr>
-              <a:graphicFrameLocks xmlns:a="http://schemas.openxmlformats.org/drawingml/2006/main" noChangeAspect="1"/>
-            </wp:cNvGraphicFramePr>
-            <a:graphic xmlns:a="http://schemas.openxmlformats.org/drawingml/2006/main">
-              <a:graphicData uri="http://schemas.openxmlformats.org/drawingml/2006/picture">
-                <pic:pic xmlns:pic="http://schemas.openxmlformats.org/drawingml/2006/picture">
-                  <pic:nvPicPr>
-                    <pic:cNvPr id="0" name="Image 13"/>
-                    <pic:cNvPicPr>
-                      <a:picLocks noChangeAspect="1" noChangeArrowheads="1"/>
-                    </pic:cNvPicPr>
-                  </pic:nvPicPr>
-                  <pic:blipFill>
-                    <a:blip r:embed="rId23">
-                      <a:extLst>
-                        <a:ext uri="{28A0092B-C50C-407E-A947-70E740481C1C}">
-                          <a14:useLocalDpi xmlns:a14="http://schemas.microsoft.com/office/drawing/2010/main" val="0"/>
-                        </a:ext>
-                      </a:extLst>
-                    </a:blip>
-                    <a:srcRect/>
-                    <a:stretch>
-                      <a:fillRect/>
-                    </a:stretch>
-                  </pic:blipFill>
-                  <pic:spPr bwMode="auto">
-                    <a:xfrm>
-                      <a:off x="0" y="0"/>
-                      <a:ext cx="408940" cy="466090"/>
-                    </a:xfrm>
-                    <a:prstGeom prst="rect">
-                      <a:avLst/>
-                    </a:prstGeom>
-                    <a:noFill/>
-                  </pic:spPr>
-                </pic:pic>
-              </a:graphicData>
-            </a:graphic>
-            <wp14:sizeRelH relativeFrom="page">
-              <wp14:pctWidth>0</wp14:pctWidth>
-            </wp14:sizeRelH>
-            <wp14:sizeRelV relativeFrom="margin">
-              <wp14:pctHeight>0</wp14:pctHeight>
-            </wp14:sizeRelV>
-          </wp:anchor>
-        </w:drawing>
-      </w:r>
-      <w:r>
-        <w:rPr>
-          <w:noProof/>
-        </w:rPr>
-        <mc:AlternateContent>
-          <mc:Choice Requires="wps">
-            <w:drawing>
-              <wp:anchor distT="0" distB="0" distL="114300" distR="114300" simplePos="0" relativeHeight="251699200" behindDoc="0" locked="0" layoutInCell="1" allowOverlap="1" wp14:anchorId="0A6FF261" wp14:editId="1478DE38">
-                <wp:simplePos x="0" y="0"/>
-                <wp:positionH relativeFrom="column">
-                  <wp:posOffset>3161665</wp:posOffset>
-                </wp:positionH>
-                <wp:positionV relativeFrom="paragraph">
-                  <wp:posOffset>728980</wp:posOffset>
-                </wp:positionV>
-                <wp:extent cx="1162685" cy="295275"/>
-                <wp:effectExtent l="0" t="0" r="0" b="9525"/>
-                <wp:wrapSquare wrapText="bothSides"/>
-                <wp:docPr id="10" name="Zone de texte 10"/>
-                <wp:cNvGraphicFramePr/>
-                <a:graphic xmlns:a="http://schemas.openxmlformats.org/drawingml/2006/main">
-                  <a:graphicData uri="http://schemas.microsoft.com/office/word/2010/wordprocessingShape">
-                    <wps:wsp>
-                      <wps:cNvSpPr txBox="1"/>
-                      <wps:spPr>
-                        <a:xfrm>
-                          <a:off x="0" y="0"/>
-                          <a:ext cx="1162685" cy="295275"/>
-                        </a:xfrm>
-                        <a:prstGeom prst="rect">
-                          <a:avLst/>
-                        </a:prstGeom>
-                        <a:solidFill>
-                          <a:sysClr val="window" lastClr="FFFFFF"/>
-                        </a:solidFill>
-                        <a:ln w="6350">
-                          <a:noFill/>
-                        </a:ln>
-                      </wps:spPr>
-                      <wps:txbx>
-                        <w:txbxContent>
-                          <w:p>
-                            <w:pPr>
-                              <w:jc w:val="center"/>
-                            </w:pPr>
-                            <w:r>
-                              <w:t>Un ennemi</w:t>
-                            </w:r>
-                          </w:p>
-                        </w:txbxContent>
-                      </wps:txbx>
-                      <wps:bodyPr rot="0" spcFirstLastPara="0" vertOverflow="overflow" horzOverflow="overflow" vert="horz" wrap="square" lIns="91440" tIns="45720" rIns="91440" bIns="45720" numCol="1" spcCol="0" rtlCol="0" fromWordArt="0" anchor="t" anchorCtr="0" forceAA="0" compatLnSpc="1">
-                        <a:prstTxWarp prst="textNoShape">
-                          <a:avLst/>
-                        </a:prstTxWarp>
-                        <a:noAutofit/>
-                      </wps:bodyPr>
-                    </wps:wsp>
-                  </a:graphicData>
-                </a:graphic>
-                <wp14:sizeRelH relativeFrom="margin">
-                  <wp14:pctWidth>0</wp14:pctWidth>
-                </wp14:sizeRelH>
-                <wp14:sizeRelV relativeFrom="margin">
-                  <wp14:pctHeight>0</wp14:pctHeight>
-                </wp14:sizeRelV>
-              </wp:anchor>
-            </w:drawing>
-          </mc:Choice>
-          <mc:Fallback>
-            <w:pict>
-              <v:shape w14:anchorId="0A6FF261" id="Zone de texte 10" o:spid="_x0000_s1030" type="#_x0000_t202" style="position:absolute;left:0;text-align:left;margin-left:248.95pt;margin-top:57.4pt;width:91.55pt;height:23.25pt;z-index:251699200;visibility:visible;mso-wrap-style:square;mso-width-percent:0;mso-height-percent:0;mso-wrap-distance-left:9pt;mso-wrap-distance-top:0;mso-wrap-distance-right:9pt;mso-wrap-distance-bottom:0;mso-position-horizontal:absolute;mso-position-horizontal-relative:text;mso-position-vertical:absolute;mso-position-vertical-relative:text;mso-width-percent:0;mso-height-percent:0;mso-width-relative:margin;mso-height-relative:margin;v-text-anchor:top" o:gfxdata="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" fillcolor="window" stroked="f" strokeweight=".5pt">
-                <v:textbox>
-                  <w:txbxContent>
-                    <w:p>
-                      <w:pPr>
-                        <w:jc w:val="center"/>
-                      </w:pPr>
-                      <w:r>
-                        <w:t>Un ennemi</w:t>
-                      </w:r>
-                    </w:p>
-                  </w:txbxContent>
-                </v:textbox>
-                <w10:wrap type="square"/>
-              </v:shape>
-            </w:pict>
-          </mc:Fallback>
-        </mc:AlternateContent>
-      </w:r>
-      <w:r>
-        <w:rPr>
-          <w:noProof/>
-        </w:rPr>
-        <mc:AlternateContent>
-          <mc:Choice Requires="wps">
-            <w:drawing>
-              <wp:anchor distT="0" distB="0" distL="114300" distR="114300" simplePos="0" relativeHeight="251696128" behindDoc="0" locked="0" layoutInCell="1" allowOverlap="1" wp14:anchorId="03B22AD7" wp14:editId="78A282CF">
-                <wp:simplePos x="0" y="0"/>
-                <wp:positionH relativeFrom="column">
-                  <wp:posOffset>1450340</wp:posOffset>
-                </wp:positionH>
-                <wp:positionV relativeFrom="paragraph">
-                  <wp:posOffset>511810</wp:posOffset>
-                </wp:positionV>
-                <wp:extent cx="1715135" cy="295275"/>
-                <wp:effectExtent l="0" t="0" r="0" b="9525"/>
-                <wp:wrapSquare wrapText="bothSides"/>
-                <wp:docPr id="7" name="Zone de texte 7"/>
-                <wp:cNvGraphicFramePr/>
-                <a:graphic xmlns:a="http://schemas.openxmlformats.org/drawingml/2006/main">
-                  <a:graphicData uri="http://schemas.microsoft.com/office/word/2010/wordprocessingShape">
-                    <wps:wsp>
-                      <wps:cNvSpPr txBox="1"/>
-                      <wps:spPr>
-                        <a:xfrm>
-                          <a:off x="0" y="0"/>
-                          <a:ext cx="1715135" cy="295275"/>
-                        </a:xfrm>
-                        <a:prstGeom prst="rect">
-                          <a:avLst/>
-                        </a:prstGeom>
-                        <a:solidFill>
-                          <a:sysClr val="window" lastClr="FFFFFF"/>
-                        </a:solidFill>
-                        <a:ln w="6350">
-                          <a:noFill/>
-                        </a:ln>
-                      </wps:spPr>
-                      <wps:txbx>
-                        <w:txbxContent>
-                          <w:p>
-                            <w:pPr>
-                              <w:jc w:val="center"/>
-                            </w:pPr>
-                            <w:r>
-                              <w:t>Vos missiles disponibles</w:t>
-                            </w:r>
-                          </w:p>
-                        </w:txbxContent>
-                      </wps:txbx>
-                      <wps:bodyPr rot="0" spcFirstLastPara="0" vertOverflow="overflow" horzOverflow="overflow" vert="horz" wrap="square" lIns="91440" tIns="45720" rIns="91440" bIns="45720" numCol="1" spcCol="0" rtlCol="0" fromWordArt="0" anchor="t" anchorCtr="0" forceAA="0" compatLnSpc="1">
-                        <a:prstTxWarp prst="textNoShape">
-                          <a:avLst/>
-                        </a:prstTxWarp>
-                        <a:noAutofit/>
-                      </wps:bodyPr>
-                    </wps:wsp>
-                  </a:graphicData>
-                </a:graphic>
-                <wp14:sizeRelH relativeFrom="margin">
-                  <wp14:pctWidth>0</wp14:pctWidth>
-                </wp14:sizeRelH>
-                <wp14:sizeRelV relativeFrom="margin">
-                  <wp14:pctHeight>0</wp14:pctHeight>
-                </wp14:sizeRelV>
-              </wp:anchor>
-            </w:drawing>
-          </mc:Choice>
-          <mc:Fallback>
-            <w:pict>
-              <v:shape w14:anchorId="03B22AD7" id="Zone de texte 7" o:spid="_x0000_s1031" type="#_x0000_t202" style="position:absolute;left:0;text-align:left;margin-left:114.2pt;margin-top:40.3pt;width:135.05pt;height:23.25pt;z-index:251696128;visibility:visible;mso-wrap-style:square;mso-width-percent:0;mso-height-percent:0;mso-wrap-distance-left:9pt;mso-wrap-distance-top:0;mso-wrap-distance-right:9pt;mso-wrap-distance-bottom:0;mso-position-horizontal:absolute;mso-position-horizontal-relative:text;mso-position-vertical:absolute;mso-position-vertical-relative:text;mso-width-percent:0;mso-height-percent:0;mso-width-relative:margin;mso-height-relative:margin;v-text-anchor:top" o:gfxdata="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" fillcolor="window" stroked="f" strokeweight=".5pt">
-                <v:textbox>
-                  <w:txbxContent>
-                    <w:p>
-                      <w:pPr>
-                        <w:jc w:val="center"/>
-                      </w:pPr>
-                      <w:r>
-                        <w:t>Vos missiles disponibles</w:t>
                       </w:r>
                     </w:p>
                   </w:txbxContent>
@@ -3864,27 +3889,14 @@
           <w:r>
             <w:t xml:space="preserve">Auteur : </w:t>
           </w:r>
-          <w:r>
-            <w:fldChar w:fldCharType="begin"/>
-          </w:r>
-          <w:r>
-            <w:instrText xml:space="preserve"> AUTHOR   \* MERGEFORMAT </w:instrText>
-          </w:r>
-          <w:r>
-            <w:fldChar w:fldCharType="separate"/>
-          </w:r>
-          <w:r>
-            <w:rPr>
-              <w:noProof/>
-            </w:rPr>
-            <w:t>Laetitia Guidetti</w:t>
-          </w:r>
-          <w:r>
-            <w:rPr>
-              <w:noProof/>
-            </w:rPr>
-            <w:fldChar w:fldCharType="end"/>
-          </w:r>
+          <w:fldSimple w:instr=" AUTHOR   \* MERGEFORMAT ">
+            <w:r>
+              <w:rPr>
+                <w:noProof/>
+              </w:rPr>
+              <w:t>Laetitia Guidetti</w:t>
+            </w:r>
+          </w:fldSimple>
         </w:p>
       </w:tc>
       <w:tc>
@@ -3921,27 +3933,14 @@
           <w:r>
             <w:t xml:space="preserve"> sur </w:t>
           </w:r>
-          <w:r>
-            <w:fldChar w:fldCharType="begin"/>
-          </w:r>
-          <w:r>
-            <w:instrText xml:space="preserve"> NUMPAGES  \* Arabic  \* MERGEFORMAT </w:instrText>
-          </w:r>
-          <w:r>
-            <w:fldChar w:fldCharType="separate"/>
-          </w:r>
-          <w:r>
-            <w:rPr>
-              <w:noProof/>
-            </w:rPr>
-            <w:t>2</w:t>
-          </w:r>
-          <w:r>
-            <w:rPr>
-              <w:noProof/>
-            </w:rPr>
-            <w:fldChar w:fldCharType="end"/>
-          </w:r>
+          <w:fldSimple w:instr=" NUMPAGES  \* Arabic  \* MERGEFORMAT ">
+            <w:r>
+              <w:rPr>
+                <w:noProof/>
+              </w:rPr>
+              <w:t>2</w:t>
+            </w:r>
+          </w:fldSimple>
         </w:p>
       </w:tc>
       <w:tc>
@@ -3957,27 +3956,14 @@
           <w:r>
             <w:t xml:space="preserve">Date : </w:t>
           </w:r>
-          <w:r>
-            <w:fldChar w:fldCharType="begin"/>
-          </w:r>
-          <w:r>
-            <w:instrText xml:space="preserve"> DATE   \* MERGEFORMAT </w:instrText>
-          </w:r>
-          <w:r>
-            <w:fldChar w:fldCharType="separate"/>
-          </w:r>
-          <w:r>
-            <w:rPr>
-              <w:noProof/>
-            </w:rPr>
-            <w:t>05.06.2020</w:t>
-          </w:r>
-          <w:r>
-            <w:rPr>
-              <w:noProof/>
-            </w:rPr>
-            <w:fldChar w:fldCharType="end"/>
-          </w:r>
+          <w:fldSimple w:instr=" DATE   \* MERGEFORMAT ">
+            <w:r>
+              <w:rPr>
+                <w:noProof/>
+              </w:rPr>
+              <w:t>05.06.2020</w:t>
+            </w:r>
+          </w:fldSimple>
         </w:p>
       </w:tc>
     </w:tr>
@@ -4009,27 +3995,14 @@
             <w:pStyle w:val="Pieddepage"/>
             <w:jc w:val="right"/>
           </w:pPr>
-          <w:r>
-            <w:fldChar w:fldCharType="begin"/>
-          </w:r>
-          <w:r>
-            <w:instrText xml:space="preserve"> FILENAME   \* MERGEFORMAT </w:instrText>
-          </w:r>
-          <w:r>
-            <w:fldChar w:fldCharType="separate"/>
-          </w:r>
-          <w:r>
-            <w:rPr>
-              <w:noProof/>
-            </w:rPr>
-            <w:t>X-DocumentationProjet-SpicyInvader.docx</w:t>
-          </w:r>
-          <w:r>
-            <w:rPr>
-              <w:noProof/>
-            </w:rPr>
-            <w:fldChar w:fldCharType="end"/>
-          </w:r>
+          <w:fldSimple w:instr=" FILENAME   \* MERGEFORMAT ">
+            <w:r>
+              <w:rPr>
+                <w:noProof/>
+              </w:rPr>
+              <w:t>X-DocumentationProjet-SpicyInvader.docx</w:t>
+            </w:r>
+          </w:fldSimple>
         </w:p>
       </w:tc>
     </w:tr>
@@ -4081,27 +4054,14 @@
           <w:r>
             <w:t xml:space="preserve">Auteur : </w:t>
           </w:r>
-          <w:r>
-            <w:fldChar w:fldCharType="begin"/>
-          </w:r>
-          <w:r>
-            <w:instrText xml:space="preserve"> AUTHOR   \* MERGEFORMAT </w:instrText>
-          </w:r>
-          <w:r>
-            <w:fldChar w:fldCharType="separate"/>
-          </w:r>
-          <w:r>
-            <w:rPr>
-              <w:noProof/>
-            </w:rPr>
-            <w:t>Laetitia Guidetti</w:t>
-          </w:r>
-          <w:r>
-            <w:rPr>
-              <w:noProof/>
-            </w:rPr>
-            <w:fldChar w:fldCharType="end"/>
-          </w:r>
+          <w:fldSimple w:instr=" AUTHOR   \* MERGEFORMAT ">
+            <w:r>
+              <w:rPr>
+                <w:noProof/>
+              </w:rPr>
+              <w:t>Laetitia Guidetti</w:t>
+            </w:r>
+          </w:fldSimple>
         </w:p>
       </w:tc>
       <w:tc>
@@ -4138,27 +4098,14 @@
           <w:r>
             <w:t xml:space="preserve"> sur </w:t>
           </w:r>
-          <w:r>
-            <w:fldChar w:fldCharType="begin"/>
-          </w:r>
-          <w:r>
-            <w:instrText xml:space="preserve"> NUMPAGES  \* Arabic  \* MERGEFORMAT </w:instrText>
-          </w:r>
-          <w:r>
-            <w:fldChar w:fldCharType="separate"/>
-          </w:r>
-          <w:r>
-            <w:rPr>
-              <w:noProof/>
-            </w:rPr>
-            <w:t>2</w:t>
-          </w:r>
-          <w:r>
-            <w:rPr>
-              <w:noProof/>
-            </w:rPr>
-            <w:fldChar w:fldCharType="end"/>
-          </w:r>
+          <w:fldSimple w:instr=" NUMPAGES  \* Arabic  \* MERGEFORMAT ">
+            <w:r>
+              <w:rPr>
+                <w:noProof/>
+              </w:rPr>
+              <w:t>2</w:t>
+            </w:r>
+          </w:fldSimple>
         </w:p>
       </w:tc>
       <w:tc>
@@ -4174,27 +4121,14 @@
           <w:r>
             <w:t xml:space="preserve">Date : </w:t>
           </w:r>
-          <w:r>
-            <w:fldChar w:fldCharType="begin"/>
-          </w:r>
-          <w:r>
-            <w:instrText xml:space="preserve"> DATE   \* MERGEFORMAT </w:instrText>
-          </w:r>
-          <w:r>
-            <w:fldChar w:fldCharType="separate"/>
-          </w:r>
-          <w:r>
-            <w:rPr>
-              <w:noProof/>
-            </w:rPr>
-            <w:t>05.06.2020</w:t>
-          </w:r>
-          <w:r>
-            <w:rPr>
-              <w:noProof/>
-            </w:rPr>
-            <w:fldChar w:fldCharType="end"/>
-          </w:r>
+          <w:fldSimple w:instr=" DATE   \* MERGEFORMAT ">
+            <w:r>
+              <w:rPr>
+                <w:noProof/>
+              </w:rPr>
+              <w:t>05.06.2020</w:t>
+            </w:r>
+          </w:fldSimple>
         </w:p>
       </w:tc>
     </w:tr>
@@ -4226,27 +4160,14 @@
             <w:pStyle w:val="Pieddepage"/>
             <w:jc w:val="right"/>
           </w:pPr>
-          <w:r>
-            <w:fldChar w:fldCharType="begin"/>
-          </w:r>
-          <w:r>
-            <w:instrText xml:space="preserve"> FILENAME   \* MERGEFORMAT </w:instrText>
-          </w:r>
-          <w:r>
-            <w:fldChar w:fldCharType="separate"/>
-          </w:r>
-          <w:r>
-            <w:rPr>
-              <w:noProof/>
-            </w:rPr>
-            <w:t>X-DocumentationProjet-SpicyInvader.docx</w:t>
-          </w:r>
-          <w:r>
-            <w:rPr>
-              <w:noProof/>
-            </w:rPr>
-            <w:fldChar w:fldCharType="end"/>
-          </w:r>
+          <w:fldSimple w:instr=" FILENAME   \* MERGEFORMAT ">
+            <w:r>
+              <w:rPr>
+                <w:noProof/>
+              </w:rPr>
+              <w:t>X-DocumentationProjet-SpicyInvader.docx</w:t>
+            </w:r>
+          </w:fldSimple>
         </w:p>
       </w:tc>
     </w:tr>
@@ -6821,7 +6742,7 @@
 </file>
 
 <file path=customXml/itemProps1.xml><?xml version="1.0" encoding="utf-8"?>
-<ds:datastoreItem xmlns:ds="http://schemas.openxmlformats.org/officeDocument/2006/customXml" ds:itemID="{51A2C32E-6019-4FEC-85AB-C3FD3B8BFD0E}">
+<ds:datastoreItem xmlns:ds="http://schemas.openxmlformats.org/officeDocument/2006/customXml" ds:itemID="{43D73051-A858-48C2-BC31-5D729EC70562}">
   <ds:schemaRefs>
     <ds:schemaRef ds:uri="http://schemas.openxmlformats.org/officeDocument/2006/bibliography"/>
   </ds:schemaRefs>
